--- a/doc/05_Design/externes_design.docx
+++ b/doc/05_Design/externes_design.docx
@@ -119,7 +119,7 @@
                     <w:noProof/>
                     <w:color w:val="4F81BD" w:themeColor="accent1"/>
                   </w:rPr>
-                  <w:t>18. Mai 2011</w:t>
+                  <w:t>30. Mai 2011</w:t>
                 </w:r>
                 <w:r>
                   <w:rPr>
@@ -3750,8 +3750,6 @@
       <w:r>
         <w:fldChar w:fldCharType="end"/>
       </w:r>
-      <w:bookmarkStart w:id="4" w:name="_GoBack"/>
-      <w:bookmarkEnd w:id="4"/>
     </w:p>
     <w:p>
       <w:pPr>
@@ -3772,81 +3770,81 @@
       <w:pPr>
         <w:pStyle w:val="berschrift1"/>
       </w:pPr>
-      <w:bookmarkStart w:id="5" w:name="_Toc293478337"/>
+      <w:bookmarkStart w:id="4" w:name="_Toc293478337"/>
       <w:r>
         <w:lastRenderedPageBreak/>
         <w:t>Einleitung</w:t>
       </w:r>
+      <w:bookmarkEnd w:id="4"/>
+    </w:p>
+    <w:p>
+      <w:pPr>
+        <w:pStyle w:val="berschrift2"/>
+      </w:pPr>
+      <w:bookmarkStart w:id="5" w:name="_Toc293478338"/>
+      <w:r>
+        <w:t>Zweck</w:t>
+      </w:r>
       <w:bookmarkEnd w:id="5"/>
     </w:p>
     <w:p>
+      <w:r>
+        <w:t>Dieses Dokument beschreibt das Externe Design für das Projekt MRT (Mobile Reporting Tool).</w:t>
+      </w:r>
+      <w:r>
+        <w:t xml:space="preserve"> Es erläutert das äussere Erscheinungsbild des Systems und wie dieses mit dem Nutzer interagiert. </w:t>
+      </w:r>
+      <w:r>
+        <w:t>Das Dokument bezieht sich auf die Sicht des Nutzers.</w:t>
+      </w:r>
+    </w:p>
+    <w:p>
       <w:pPr>
         <w:pStyle w:val="berschrift2"/>
       </w:pPr>
-      <w:bookmarkStart w:id="6" w:name="_Toc293478338"/>
-      <w:r>
-        <w:t>Zweck</w:t>
+      <w:bookmarkStart w:id="6" w:name="_Toc293478339"/>
+      <w:r>
+        <w:t>Gültigkeitsbereich</w:t>
       </w:r>
       <w:bookmarkEnd w:id="6"/>
     </w:p>
     <w:p>
       <w:r>
-        <w:t>Dieses Dokument beschreibt das Externe Design für das Projekt MRT (Mobile Reporting Tool).</w:t>
-      </w:r>
-      <w:r>
-        <w:t xml:space="preserve"> Es erläutert das äussere Erscheinungsbild des Systems und wie dieses mit dem Nutzer interagiert. </w:t>
-      </w:r>
-      <w:r>
-        <w:t>Das Dokument bezieht sich auf die Sicht des Nutzers.</w:t>
+        <w:t>Dieses Dokument ist während der gesamten Projektdauer gültig (21.02 bis 03.06.2011).</w:t>
       </w:r>
     </w:p>
     <w:p>
       <w:pPr>
         <w:pStyle w:val="berschrift2"/>
       </w:pPr>
-      <w:bookmarkStart w:id="7" w:name="_Toc293478339"/>
-      <w:r>
-        <w:t>Gültigkeitsbereich</w:t>
+      <w:bookmarkStart w:id="7" w:name="_Toc293478340"/>
+      <w:r>
+        <w:t>Definitionen und Abkürzungen</w:t>
       </w:r>
       <w:bookmarkEnd w:id="7"/>
     </w:p>
     <w:p>
       <w:r>
-        <w:t>Dieses Dokument ist während der gesamten Projektdauer gültig (21.02 bis 03.06.2011).</w:t>
+        <w:t xml:space="preserve">Die Definitionen und Abkürzungen befinden sich in der ausgelagerten Datei </w:t>
+      </w:r>
+      <w:proofErr w:type="spellStart"/>
+      <w:r>
+        <w:t>doc</w:t>
+      </w:r>
+      <w:proofErr w:type="spellEnd"/>
+      <w:r>
+        <w:t>/01_Projektplan/glossar.docx.</w:t>
       </w:r>
     </w:p>
     <w:p>
       <w:pPr>
         <w:pStyle w:val="berschrift2"/>
       </w:pPr>
-      <w:bookmarkStart w:id="8" w:name="_Toc293478340"/>
-      <w:r>
-        <w:t>Definitionen und Abkürzungen</w:t>
+      <w:bookmarkStart w:id="8" w:name="_Toc293478341"/>
+      <w:r>
+        <w:t>Referenzen</w:t>
       </w:r>
       <w:bookmarkEnd w:id="8"/>
-    </w:p>
-    <w:p>
-      <w:r>
-        <w:t xml:space="preserve">Die Definitionen und Abkürzungen befinden sich in der ausgelagerten Datei </w:t>
-      </w:r>
-      <w:proofErr w:type="spellStart"/>
-      <w:r>
-        <w:t>doc</w:t>
-      </w:r>
-      <w:proofErr w:type="spellEnd"/>
-      <w:r>
-        <w:t>/01_Projektplan/glossar.docx.</w:t>
-      </w:r>
-    </w:p>
-    <w:p>
-      <w:pPr>
-        <w:pStyle w:val="berschrift2"/>
-      </w:pPr>
-      <w:bookmarkStart w:id="9" w:name="_Toc293478341"/>
-      <w:r>
-        <w:t>Referenzen</w:t>
-      </w:r>
-      <w:bookmarkEnd w:id="9"/>
     </w:p>
     <w:p>
       <w:pPr>
@@ -3888,86 +3886,6 @@
     </w:p>
     <w:p>
       <w:pPr>
-        <w:pStyle w:val="Listenabsatz"/>
-        <w:numPr>
-          <w:ilvl w:val="0"/>
-          <w:numId w:val="5"/>
-        </w:numPr>
-        <w:rPr>
-          <w:rFonts w:cstheme="minorHAnsi"/>
-        </w:rPr>
-      </w:pPr>
-      <w:proofErr w:type="spellStart"/>
-      <w:r>
-        <w:rPr>
-          <w:rFonts w:cstheme="minorHAnsi"/>
-        </w:rPr>
-        <w:t>doc</w:t>
-      </w:r>
-      <w:proofErr w:type="spellEnd"/>
-      <w:r>
-        <w:rPr>
-          <w:rFonts w:cstheme="minorHAnsi"/>
-        </w:rPr>
-        <w:t>/</w:t>
-      </w:r>
-      <w:proofErr w:type="spellStart"/>
-      <w:r>
-        <w:rPr>
-          <w:rFonts w:cstheme="minorHAnsi"/>
-        </w:rPr>
-        <w:t>templates</w:t>
-      </w:r>
-      <w:proofErr w:type="spellEnd"/>
-      <w:r>
-        <w:rPr>
-          <w:rFonts w:cstheme="minorHAnsi"/>
-        </w:rPr>
-        <w:t>/template.dotx</w:t>
-      </w:r>
-    </w:p>
-    <w:p>
-      <w:pPr>
-        <w:pStyle w:val="Listenabsatz"/>
-        <w:numPr>
-          <w:ilvl w:val="0"/>
-          <w:numId w:val="5"/>
-        </w:numPr>
-        <w:rPr>
-          <w:rFonts w:cstheme="minorHAnsi"/>
-        </w:rPr>
-      </w:pPr>
-      <w:proofErr w:type="spellStart"/>
-      <w:r>
-        <w:rPr>
-          <w:rFonts w:cstheme="minorHAnsi"/>
-        </w:rPr>
-        <w:t>doc</w:t>
-      </w:r>
-      <w:proofErr w:type="spellEnd"/>
-      <w:r>
-        <w:rPr>
-          <w:rFonts w:cstheme="minorHAnsi"/>
-        </w:rPr>
-        <w:t>/</w:t>
-      </w:r>
-      <w:proofErr w:type="spellStart"/>
-      <w:r>
-        <w:rPr>
-          <w:rFonts w:cstheme="minorHAnsi"/>
-        </w:rPr>
-        <w:t>media</w:t>
-      </w:r>
-      <w:proofErr w:type="spellEnd"/>
-      <w:r>
-        <w:rPr>
-          <w:rFonts w:cstheme="minorHAnsi"/>
-        </w:rPr>
-        <w:t>/logo.png</w:t>
-      </w:r>
-    </w:p>
-    <w:p>
-      <w:pPr>
         <w:rPr>
           <w:b/>
           <w:bCs/>
@@ -3977,6 +3895,8 @@
           <w:szCs w:val="22"/>
         </w:rPr>
       </w:pPr>
+      <w:bookmarkStart w:id="9" w:name="_GoBack"/>
+      <w:bookmarkEnd w:id="9"/>
       <w:r>
         <w:br w:type="page"/>
       </w:r>
@@ -4420,14 +4340,27 @@
                             <w:r>
                               <w:t xml:space="preserve">Abbildung </w:t>
                             </w:r>
-                            <w:fldSimple w:instr=" SEQ Abbildung \* ARABIC ">
-                              <w:r>
-                                <w:rPr>
-                                  <w:noProof/>
-                                </w:rPr>
-                                <w:t>1</w:t>
-                              </w:r>
-                            </w:fldSimple>
+                            <w:r>
+                              <w:fldChar w:fldCharType="begin"/>
+                            </w:r>
+                            <w:r>
+                              <w:instrText xml:space="preserve"> SEQ Abbildung \* ARABIC </w:instrText>
+                            </w:r>
+                            <w:r>
+                              <w:fldChar w:fldCharType="separate"/>
+                            </w:r>
+                            <w:r>
+                              <w:rPr>
+                                <w:noProof/>
+                              </w:rPr>
+                              <w:t>1</w:t>
+                            </w:r>
+                            <w:r>
+                              <w:rPr>
+                                <w:noProof/>
+                              </w:rPr>
+                              <w:fldChar w:fldCharType="end"/>
+                            </w:r>
                             <w:r>
                               <w:t xml:space="preserve"> - Übersicht Stundeneinträge</w:t>
                             </w:r>
@@ -4645,22 +4578,35 @@
                                 <w:spacing w:val="10"/>
                               </w:rPr>
                             </w:pPr>
-                            <w:bookmarkStart w:id="16" w:name="_Toc293478358"/>
+                            <w:bookmarkStart w:id="15" w:name="_Toc293478358"/>
                             <w:r>
                               <w:t xml:space="preserve">Abbildung </w:t>
                             </w:r>
-                            <w:fldSimple w:instr=" SEQ Abbildung \* ARABIC ">
-                              <w:r>
-                                <w:rPr>
-                                  <w:noProof/>
-                                </w:rPr>
-                                <w:t>2</w:t>
-                              </w:r>
-                            </w:fldSimple>
+                            <w:r>
+                              <w:fldChar w:fldCharType="begin"/>
+                            </w:r>
+                            <w:r>
+                              <w:instrText xml:space="preserve"> SEQ Abbildung \* ARABIC </w:instrText>
+                            </w:r>
+                            <w:r>
+                              <w:fldChar w:fldCharType="separate"/>
+                            </w:r>
+                            <w:r>
+                              <w:rPr>
+                                <w:noProof/>
+                              </w:rPr>
+                              <w:t>2</w:t>
+                            </w:r>
+                            <w:r>
+                              <w:rPr>
+                                <w:noProof/>
+                              </w:rPr>
+                              <w:fldChar w:fldCharType="end"/>
+                            </w:r>
                             <w:r>
                               <w:t xml:space="preserve"> - Stundeneinträge einem Auftrag hinzufügen</w:t>
                             </w:r>
-                            <w:bookmarkEnd w:id="16"/>
+                            <w:bookmarkEnd w:id="15"/>
                           </w:p>
                         </w:txbxContent>
                       </wps:txbx>
@@ -4886,25 +4832,38 @@
                                 <w:szCs w:val="20"/>
                               </w:rPr>
                             </w:pPr>
-                            <w:bookmarkStart w:id="18" w:name="_Toc293478359"/>
+                            <w:bookmarkStart w:id="16" w:name="_Toc293478359"/>
                             <w:r>
                               <w:t xml:space="preserve">Abbildung </w:t>
                             </w:r>
-                            <w:fldSimple w:instr=" SEQ Abbildung \* ARABIC ">
-                              <w:r>
-                                <w:rPr>
-                                  <w:noProof/>
-                                </w:rPr>
-                                <w:t>3</w:t>
-                              </w:r>
-                            </w:fldSimple>
+                            <w:r>
+                              <w:fldChar w:fldCharType="begin"/>
+                            </w:r>
+                            <w:r>
+                              <w:instrText xml:space="preserve"> SEQ Abbildung \* ARABIC </w:instrText>
+                            </w:r>
+                            <w:r>
+                              <w:fldChar w:fldCharType="separate"/>
+                            </w:r>
+                            <w:r>
+                              <w:rPr>
+                                <w:noProof/>
+                              </w:rPr>
+                              <w:t>3</w:t>
+                            </w:r>
+                            <w:r>
+                              <w:rPr>
+                                <w:noProof/>
+                              </w:rPr>
+                              <w:fldChar w:fldCharType="end"/>
+                            </w:r>
                             <w:r>
                               <w:t xml:space="preserve"> - </w:t>
                             </w:r>
                             <w:r>
                               <w:t>Neuen Auftrag erstellen</w:t>
                             </w:r>
-                            <w:bookmarkEnd w:id="18"/>
+                            <w:bookmarkEnd w:id="16"/>
                           </w:p>
                         </w:txbxContent>
                       </wps:txbx>
@@ -5100,18 +5059,31 @@
                             <w:pPr>
                               <w:pStyle w:val="Beschriftung"/>
                             </w:pPr>
-                            <w:bookmarkStart w:id="20" w:name="_Toc293478360"/>
+                            <w:bookmarkStart w:id="17" w:name="_Toc293478360"/>
                             <w:r>
                               <w:t xml:space="preserve">Abbildung </w:t>
                             </w:r>
-                            <w:fldSimple w:instr=" SEQ Abbildung \* ARABIC ">
-                              <w:r>
-                                <w:rPr>
-                                  <w:noProof/>
-                                </w:rPr>
-                                <w:t>4</w:t>
-                              </w:r>
-                            </w:fldSimple>
+                            <w:r>
+                              <w:fldChar w:fldCharType="begin"/>
+                            </w:r>
+                            <w:r>
+                              <w:instrText xml:space="preserve"> SEQ Abbildung \* ARABIC </w:instrText>
+                            </w:r>
+                            <w:r>
+                              <w:fldChar w:fldCharType="separate"/>
+                            </w:r>
+                            <w:r>
+                              <w:rPr>
+                                <w:noProof/>
+                              </w:rPr>
+                              <w:t>4</w:t>
+                            </w:r>
+                            <w:r>
+                              <w:rPr>
+                                <w:noProof/>
+                              </w:rPr>
+                              <w:fldChar w:fldCharType="end"/>
+                            </w:r>
                             <w:r>
                               <w:t xml:space="preserve"> </w:t>
                             </w:r>
@@ -5124,7 +5096,7 @@
                             <w:r>
                               <w:t>Generierung</w:t>
                             </w:r>
-                            <w:bookmarkEnd w:id="20"/>
+                            <w:bookmarkEnd w:id="17"/>
                           </w:p>
                         </w:txbxContent>
                       </wps:txbx>
@@ -5214,11 +5186,11 @@
       <w:pPr>
         <w:pStyle w:val="berschrift3"/>
       </w:pPr>
-      <w:bookmarkStart w:id="22" w:name="_Toc293478346"/>
+      <w:bookmarkStart w:id="18" w:name="_Toc293478346"/>
       <w:r>
         <w:t>User Interface Design</w:t>
       </w:r>
-      <w:bookmarkEnd w:id="22"/>
+      <w:bookmarkEnd w:id="18"/>
     </w:p>
     <w:p>
       <w:pPr>
@@ -5311,25 +5283,38 @@
       <w:pPr>
         <w:pStyle w:val="Beschriftung"/>
       </w:pPr>
-      <w:bookmarkStart w:id="23" w:name="_Toc293478361"/>
+      <w:bookmarkStart w:id="19" w:name="_Toc293478361"/>
       <w:r>
         <w:t xml:space="preserve">Abbildung </w:t>
       </w:r>
-      <w:fldSimple w:instr=" SEQ Abbildung \* ARABIC ">
-        <w:r>
-          <w:rPr>
-            <w:noProof/>
-          </w:rPr>
-          <w:t>5</w:t>
-        </w:r>
-      </w:fldSimple>
+      <w:r>
+        <w:fldChar w:fldCharType="begin"/>
+      </w:r>
+      <w:r>
+        <w:instrText xml:space="preserve"> SEQ Abbildung \* ARABIC </w:instrText>
+      </w:r>
+      <w:r>
+        <w:fldChar w:fldCharType="separate"/>
+      </w:r>
+      <w:r>
+        <w:rPr>
+          <w:noProof/>
+        </w:rPr>
+        <w:t>5</w:t>
+      </w:r>
+      <w:r>
+        <w:rPr>
+          <w:noProof/>
+        </w:rPr>
+        <w:fldChar w:fldCharType="end"/>
+      </w:r>
       <w:r>
         <w:t xml:space="preserve"> - Benutzera</w:t>
       </w:r>
       <w:r>
         <w:t>nmeldung</w:t>
       </w:r>
-      <w:bookmarkEnd w:id="23"/>
+      <w:bookmarkEnd w:id="19"/>
     </w:p>
     <w:p>
       <w:pPr>
@@ -5449,22 +5434,35 @@
       <w:pPr>
         <w:pStyle w:val="Beschriftung"/>
       </w:pPr>
-      <w:bookmarkStart w:id="24" w:name="_Toc293478362"/>
+      <w:bookmarkStart w:id="20" w:name="_Toc293478362"/>
       <w:r>
         <w:t xml:space="preserve">Abbildung </w:t>
       </w:r>
-      <w:fldSimple w:instr=" SEQ Abbildung \* ARABIC ">
-        <w:r>
-          <w:rPr>
-            <w:noProof/>
-          </w:rPr>
-          <w:t>6</w:t>
-        </w:r>
-      </w:fldSimple>
+      <w:r>
+        <w:fldChar w:fldCharType="begin"/>
+      </w:r>
+      <w:r>
+        <w:instrText xml:space="preserve"> SEQ Abbildung \* ARABIC </w:instrText>
+      </w:r>
+      <w:r>
+        <w:fldChar w:fldCharType="separate"/>
+      </w:r>
+      <w:r>
+        <w:rPr>
+          <w:noProof/>
+        </w:rPr>
+        <w:t>6</w:t>
+      </w:r>
+      <w:r>
+        <w:rPr>
+          <w:noProof/>
+        </w:rPr>
+        <w:fldChar w:fldCharType="end"/>
+      </w:r>
       <w:r>
         <w:t xml:space="preserve"> - Übersicht Adressen</w:t>
       </w:r>
-      <w:bookmarkEnd w:id="24"/>
+      <w:bookmarkEnd w:id="20"/>
     </w:p>
     <w:p>
       <w:pPr>
@@ -5592,22 +5590,35 @@
       <w:pPr>
         <w:pStyle w:val="Beschriftung"/>
       </w:pPr>
-      <w:bookmarkStart w:id="25" w:name="_Toc293478363"/>
+      <w:bookmarkStart w:id="21" w:name="_Toc293478363"/>
       <w:r>
         <w:t xml:space="preserve">Abbildung </w:t>
       </w:r>
-      <w:fldSimple w:instr=" SEQ Abbildung \* ARABIC ">
-        <w:r>
-          <w:rPr>
-            <w:noProof/>
-          </w:rPr>
-          <w:t>7</w:t>
-        </w:r>
-      </w:fldSimple>
+      <w:r>
+        <w:fldChar w:fldCharType="begin"/>
+      </w:r>
+      <w:r>
+        <w:instrText xml:space="preserve"> SEQ Abbildung \* ARABIC </w:instrText>
+      </w:r>
+      <w:r>
+        <w:fldChar w:fldCharType="separate"/>
+      </w:r>
+      <w:r>
+        <w:rPr>
+          <w:noProof/>
+        </w:rPr>
+        <w:t>7</w:t>
+      </w:r>
+      <w:r>
+        <w:rPr>
+          <w:noProof/>
+        </w:rPr>
+        <w:fldChar w:fldCharType="end"/>
+      </w:r>
       <w:r>
         <w:t xml:space="preserve"> - Übersicht Aufträge</w:t>
       </w:r>
-      <w:bookmarkEnd w:id="25"/>
+      <w:bookmarkEnd w:id="21"/>
     </w:p>
     <w:p>
       <w:pPr>
@@ -5721,22 +5732,35 @@
       <w:pPr>
         <w:pStyle w:val="Beschriftung"/>
       </w:pPr>
-      <w:bookmarkStart w:id="26" w:name="_Toc293478364"/>
+      <w:bookmarkStart w:id="22" w:name="_Toc293478364"/>
       <w:r>
         <w:t xml:space="preserve">Abbildung </w:t>
       </w:r>
-      <w:fldSimple w:instr=" SEQ Abbildung \* ARABIC ">
-        <w:r>
-          <w:rPr>
-            <w:noProof/>
-          </w:rPr>
-          <w:t>8</w:t>
-        </w:r>
-      </w:fldSimple>
+      <w:r>
+        <w:fldChar w:fldCharType="begin"/>
+      </w:r>
+      <w:r>
+        <w:instrText xml:space="preserve"> SEQ Abbildung \* ARABIC </w:instrText>
+      </w:r>
+      <w:r>
+        <w:fldChar w:fldCharType="separate"/>
+      </w:r>
+      <w:r>
+        <w:rPr>
+          <w:noProof/>
+        </w:rPr>
+        <w:t>8</w:t>
+      </w:r>
+      <w:r>
+        <w:rPr>
+          <w:noProof/>
+        </w:rPr>
+        <w:fldChar w:fldCharType="end"/>
+      </w:r>
       <w:r>
         <w:t xml:space="preserve"> - Übersicht Benutzer</w:t>
       </w:r>
-      <w:bookmarkEnd w:id="26"/>
+      <w:bookmarkEnd w:id="22"/>
     </w:p>
     <w:p>
       <w:pPr>
@@ -5816,22 +5840,35 @@
       <w:pPr>
         <w:pStyle w:val="Beschriftung"/>
       </w:pPr>
-      <w:bookmarkStart w:id="27" w:name="_Toc293478365"/>
+      <w:bookmarkStart w:id="23" w:name="_Toc293478365"/>
       <w:r>
         <w:t xml:space="preserve">Abbildung </w:t>
       </w:r>
-      <w:fldSimple w:instr=" SEQ Abbildung \* ARABIC ">
-        <w:r>
-          <w:rPr>
-            <w:noProof/>
-          </w:rPr>
-          <w:t>9</w:t>
-        </w:r>
-      </w:fldSimple>
+      <w:r>
+        <w:fldChar w:fldCharType="begin"/>
+      </w:r>
+      <w:r>
+        <w:instrText xml:space="preserve"> SEQ Abbildung \* ARABIC </w:instrText>
+      </w:r>
+      <w:r>
+        <w:fldChar w:fldCharType="separate"/>
+      </w:r>
+      <w:r>
+        <w:rPr>
+          <w:noProof/>
+        </w:rPr>
+        <w:t>9</w:t>
+      </w:r>
+      <w:r>
+        <w:rPr>
+          <w:noProof/>
+        </w:rPr>
+        <w:fldChar w:fldCharType="end"/>
+      </w:r>
       <w:r>
         <w:t xml:space="preserve"> - Übersicht Kunden</w:t>
       </w:r>
-      <w:bookmarkEnd w:id="27"/>
+      <w:bookmarkEnd w:id="23"/>
     </w:p>
     <w:p>
       <w:pPr>
@@ -5941,22 +5978,35 @@
       <w:pPr>
         <w:pStyle w:val="Beschriftung"/>
       </w:pPr>
-      <w:bookmarkStart w:id="28" w:name="_Toc293478366"/>
+      <w:bookmarkStart w:id="24" w:name="_Toc293478366"/>
       <w:r>
         <w:t xml:space="preserve">Abbildung </w:t>
       </w:r>
-      <w:fldSimple w:instr=" SEQ Abbildung \* ARABIC ">
-        <w:r>
-          <w:rPr>
-            <w:noProof/>
-          </w:rPr>
-          <w:t>10</w:t>
-        </w:r>
-      </w:fldSimple>
+      <w:r>
+        <w:fldChar w:fldCharType="begin"/>
+      </w:r>
+      <w:r>
+        <w:instrText xml:space="preserve"> SEQ Abbildung \* ARABIC </w:instrText>
+      </w:r>
+      <w:r>
+        <w:fldChar w:fldCharType="separate"/>
+      </w:r>
+      <w:r>
+        <w:rPr>
+          <w:noProof/>
+        </w:rPr>
+        <w:t>10</w:t>
+      </w:r>
+      <w:r>
+        <w:rPr>
+          <w:noProof/>
+        </w:rPr>
+        <w:fldChar w:fldCharType="end"/>
+      </w:r>
       <w:r>
         <w:t xml:space="preserve"> - Übersicht Stundeneinträge</w:t>
       </w:r>
-      <w:bookmarkEnd w:id="28"/>
+      <w:bookmarkEnd w:id="24"/>
     </w:p>
     <w:p>
       <w:pPr>
@@ -6042,22 +6092,35 @@
       <w:pPr>
         <w:pStyle w:val="Beschriftung"/>
       </w:pPr>
-      <w:bookmarkStart w:id="29" w:name="_Toc293478367"/>
+      <w:bookmarkStart w:id="25" w:name="_Toc293478367"/>
       <w:r>
         <w:t xml:space="preserve">Abbildung </w:t>
       </w:r>
-      <w:fldSimple w:instr=" SEQ Abbildung \* ARABIC ">
-        <w:r>
-          <w:rPr>
-            <w:noProof/>
-          </w:rPr>
-          <w:t>11</w:t>
-        </w:r>
-      </w:fldSimple>
+      <w:r>
+        <w:fldChar w:fldCharType="begin"/>
+      </w:r>
+      <w:r>
+        <w:instrText xml:space="preserve"> SEQ Abbildung \* ARABIC </w:instrText>
+      </w:r>
+      <w:r>
+        <w:fldChar w:fldCharType="separate"/>
+      </w:r>
+      <w:r>
+        <w:rPr>
+          <w:noProof/>
+        </w:rPr>
+        <w:t>11</w:t>
+      </w:r>
+      <w:r>
+        <w:rPr>
+          <w:noProof/>
+        </w:rPr>
+        <w:fldChar w:fldCharType="end"/>
+      </w:r>
       <w:r>
         <w:t xml:space="preserve"> - Übersicht Materialien</w:t>
       </w:r>
-      <w:bookmarkEnd w:id="29"/>
+      <w:bookmarkEnd w:id="25"/>
     </w:p>
     <w:p>
       <w:pPr>
@@ -6194,22 +6257,35 @@
       <w:pPr>
         <w:pStyle w:val="Beschriftung"/>
       </w:pPr>
-      <w:bookmarkStart w:id="30" w:name="_Toc293478368"/>
+      <w:bookmarkStart w:id="26" w:name="_Toc293478368"/>
       <w:r>
         <w:t xml:space="preserve">Abbildung </w:t>
       </w:r>
-      <w:fldSimple w:instr=" SEQ Abbildung \* ARABIC ">
-        <w:r>
-          <w:rPr>
-            <w:noProof/>
-          </w:rPr>
-          <w:t>12</w:t>
-        </w:r>
-      </w:fldSimple>
+      <w:r>
+        <w:fldChar w:fldCharType="begin"/>
+      </w:r>
+      <w:r>
+        <w:instrText xml:space="preserve"> SEQ Abbildung \* ARABIC </w:instrText>
+      </w:r>
+      <w:r>
+        <w:fldChar w:fldCharType="separate"/>
+      </w:r>
+      <w:r>
+        <w:rPr>
+          <w:noProof/>
+        </w:rPr>
+        <w:t>12</w:t>
+      </w:r>
+      <w:r>
+        <w:rPr>
+          <w:noProof/>
+        </w:rPr>
+        <w:fldChar w:fldCharType="end"/>
+      </w:r>
       <w:r>
         <w:t xml:space="preserve"> - Übersicht Stundeneintragstypen</w:t>
       </w:r>
-      <w:bookmarkEnd w:id="30"/>
+      <w:bookmarkEnd w:id="26"/>
     </w:p>
     <w:p>
       <w:pPr>
@@ -6229,22 +6305,22 @@
       <w:pPr>
         <w:pStyle w:val="berschrift2"/>
       </w:pPr>
-      <w:bookmarkStart w:id="31" w:name="_Toc293478347"/>
+      <w:bookmarkStart w:id="27" w:name="_Toc293478347"/>
       <w:r>
         <w:lastRenderedPageBreak/>
         <w:t>Client</w:t>
       </w:r>
-      <w:bookmarkEnd w:id="31"/>
+      <w:bookmarkEnd w:id="27"/>
     </w:p>
     <w:p>
       <w:pPr>
         <w:pStyle w:val="berschrift3"/>
       </w:pPr>
-      <w:bookmarkStart w:id="32" w:name="_Toc293478348"/>
+      <w:bookmarkStart w:id="28" w:name="_Toc293478348"/>
       <w:r>
         <w:t>Navigation</w:t>
       </w:r>
-      <w:bookmarkEnd w:id="32"/>
+      <w:bookmarkEnd w:id="28"/>
     </w:p>
     <w:p>
       <w:r>
@@ -6327,7 +6403,7 @@
       <w:pPr>
         <w:pStyle w:val="berschrift3"/>
       </w:pPr>
-      <w:bookmarkStart w:id="33" w:name="_Toc293478349"/>
+      <w:bookmarkStart w:id="29" w:name="_Toc293478349"/>
       <w:r>
         <w:t>Mock</w:t>
       </w:r>
@@ -6338,7 +6414,7 @@
       <w:r>
         <w:t>ups</w:t>
       </w:r>
-      <w:bookmarkEnd w:id="33"/>
+      <w:bookmarkEnd w:id="29"/>
       <w:proofErr w:type="spellEnd"/>
     </w:p>
     <w:p>
@@ -6582,22 +6658,35 @@
                                 <w:spacing w:val="10"/>
                               </w:rPr>
                             </w:pPr>
-                            <w:bookmarkStart w:id="34" w:name="_Toc293478369"/>
+                            <w:bookmarkStart w:id="30" w:name="_Toc293478369"/>
                             <w:r>
                               <w:t xml:space="preserve">Abbildung </w:t>
                             </w:r>
-                            <w:fldSimple w:instr=" SEQ Abbildung \* ARABIC ">
-                              <w:r>
-                                <w:rPr>
-                                  <w:noProof/>
-                                </w:rPr>
-                                <w:t>13</w:t>
-                              </w:r>
-                            </w:fldSimple>
+                            <w:r>
+                              <w:fldChar w:fldCharType="begin"/>
+                            </w:r>
+                            <w:r>
+                              <w:instrText xml:space="preserve"> SEQ Abbildung \* ARABIC </w:instrText>
+                            </w:r>
+                            <w:r>
+                              <w:fldChar w:fldCharType="separate"/>
+                            </w:r>
+                            <w:r>
+                              <w:rPr>
+                                <w:noProof/>
+                              </w:rPr>
+                              <w:t>13</w:t>
+                            </w:r>
+                            <w:r>
+                              <w:rPr>
+                                <w:noProof/>
+                              </w:rPr>
+                              <w:fldChar w:fldCharType="end"/>
+                            </w:r>
                             <w:r>
                               <w:t xml:space="preserve"> - Hauptfenster vor der Zeitmessung</w:t>
                             </w:r>
-                            <w:bookmarkEnd w:id="34"/>
+                            <w:bookmarkEnd w:id="30"/>
                           </w:p>
                         </w:txbxContent>
                       </wps:txbx>
@@ -6854,22 +6943,35 @@
                                 <w:spacing w:val="10"/>
                               </w:rPr>
                             </w:pPr>
-                            <w:bookmarkStart w:id="36" w:name="_Toc293478370"/>
+                            <w:bookmarkStart w:id="31" w:name="_Toc293478370"/>
                             <w:r>
                               <w:t xml:space="preserve">Abbildung </w:t>
                             </w:r>
-                            <w:fldSimple w:instr=" SEQ Abbildung \* ARABIC ">
-                              <w:r>
-                                <w:rPr>
-                                  <w:noProof/>
-                                </w:rPr>
-                                <w:t>14</w:t>
-                              </w:r>
-                            </w:fldSimple>
+                            <w:r>
+                              <w:fldChar w:fldCharType="begin"/>
+                            </w:r>
+                            <w:r>
+                              <w:instrText xml:space="preserve"> SEQ Abbildung \* ARABIC </w:instrText>
+                            </w:r>
+                            <w:r>
+                              <w:fldChar w:fldCharType="separate"/>
+                            </w:r>
+                            <w:r>
+                              <w:rPr>
+                                <w:noProof/>
+                              </w:rPr>
+                              <w:t>14</w:t>
+                            </w:r>
+                            <w:r>
+                              <w:rPr>
+                                <w:noProof/>
+                              </w:rPr>
+                              <w:fldChar w:fldCharType="end"/>
+                            </w:r>
                             <w:r>
                               <w:t xml:space="preserve"> - Hauptfenster während der Zeitmessung</w:t>
                             </w:r>
-                            <w:bookmarkEnd w:id="36"/>
+                            <w:bookmarkEnd w:id="31"/>
                           </w:p>
                         </w:txbxContent>
                       </wps:txbx>
@@ -6930,12 +7032,12 @@
       <w:pPr>
         <w:pStyle w:val="berschrift3"/>
       </w:pPr>
-      <w:bookmarkStart w:id="38" w:name="_Toc293478350"/>
+      <w:bookmarkStart w:id="32" w:name="_Toc293478350"/>
       <w:r>
         <w:lastRenderedPageBreak/>
         <w:t>User Interface Design</w:t>
       </w:r>
-      <w:bookmarkEnd w:id="38"/>
+      <w:bookmarkEnd w:id="32"/>
     </w:p>
     <w:p>
       <w:r>
@@ -7097,25 +7199,38 @@
                                 <w:spacing w:val="10"/>
                               </w:rPr>
                             </w:pPr>
-                            <w:bookmarkStart w:id="39" w:name="_Toc293478371"/>
+                            <w:bookmarkStart w:id="33" w:name="_Toc293478371"/>
                             <w:r>
                               <w:t xml:space="preserve">Abbildung </w:t>
                             </w:r>
-                            <w:fldSimple w:instr=" SEQ Abbildung \* ARABIC ">
-                              <w:r>
-                                <w:rPr>
-                                  <w:noProof/>
-                                </w:rPr>
-                                <w:t>15</w:t>
-                              </w:r>
-                            </w:fldSimple>
+                            <w:r>
+                              <w:fldChar w:fldCharType="begin"/>
+                            </w:r>
+                            <w:r>
+                              <w:instrText xml:space="preserve"> SEQ Abbildung \* ARABIC </w:instrText>
+                            </w:r>
+                            <w:r>
+                              <w:fldChar w:fldCharType="separate"/>
+                            </w:r>
+                            <w:r>
+                              <w:rPr>
+                                <w:noProof/>
+                              </w:rPr>
+                              <w:t>15</w:t>
+                            </w:r>
+                            <w:r>
+                              <w:rPr>
+                                <w:noProof/>
+                              </w:rPr>
+                              <w:fldChar w:fldCharType="end"/>
+                            </w:r>
                             <w:r>
                               <w:t xml:space="preserve"> - Anmeldef</w:t>
                             </w:r>
                             <w:r>
                               <w:t>enster</w:t>
                             </w:r>
-                            <w:bookmarkEnd w:id="39"/>
+                            <w:bookmarkEnd w:id="33"/>
                           </w:p>
                         </w:txbxContent>
                       </wps:txbx>
@@ -7550,22 +7665,35 @@
                                 <w:spacing w:val="10"/>
                               </w:rPr>
                             </w:pPr>
-                            <w:bookmarkStart w:id="41" w:name="_Toc293478372"/>
+                            <w:bookmarkStart w:id="34" w:name="_Toc293478372"/>
                             <w:r>
                               <w:t xml:space="preserve">Abbildung </w:t>
                             </w:r>
-                            <w:fldSimple w:instr=" SEQ Abbildung \* ARABIC ">
-                              <w:r>
-                                <w:rPr>
-                                  <w:noProof/>
-                                </w:rPr>
-                                <w:t>16</w:t>
-                              </w:r>
-                            </w:fldSimple>
+                            <w:r>
+                              <w:fldChar w:fldCharType="begin"/>
+                            </w:r>
+                            <w:r>
+                              <w:instrText xml:space="preserve"> SEQ Abbildung \* ARABIC </w:instrText>
+                            </w:r>
+                            <w:r>
+                              <w:fldChar w:fldCharType="separate"/>
+                            </w:r>
+                            <w:r>
+                              <w:rPr>
+                                <w:noProof/>
+                              </w:rPr>
+                              <w:t>16</w:t>
+                            </w:r>
+                            <w:r>
+                              <w:rPr>
+                                <w:noProof/>
+                              </w:rPr>
+                              <w:fldChar w:fldCharType="end"/>
+                            </w:r>
                             <w:r>
                               <w:t xml:space="preserve"> - Hauptfenster vor der Zeitmessung</w:t>
                             </w:r>
-                            <w:bookmarkEnd w:id="41"/>
+                            <w:bookmarkEnd w:id="34"/>
                           </w:p>
                         </w:txbxContent>
                       </wps:txbx>
@@ -7854,22 +7982,35 @@
                                 <w:spacing w:val="10"/>
                               </w:rPr>
                             </w:pPr>
-                            <w:bookmarkStart w:id="43" w:name="_Toc293478373"/>
+                            <w:bookmarkStart w:id="35" w:name="_Toc293478373"/>
                             <w:r>
                               <w:t xml:space="preserve">Abbildung </w:t>
                             </w:r>
-                            <w:fldSimple w:instr=" SEQ Abbildung \* ARABIC ">
-                              <w:r>
-                                <w:rPr>
-                                  <w:noProof/>
-                                </w:rPr>
-                                <w:t>17</w:t>
-                              </w:r>
-                            </w:fldSimple>
+                            <w:r>
+                              <w:fldChar w:fldCharType="begin"/>
+                            </w:r>
+                            <w:r>
+                              <w:instrText xml:space="preserve"> SEQ Abbildung \* ARABIC </w:instrText>
+                            </w:r>
+                            <w:r>
+                              <w:fldChar w:fldCharType="separate"/>
+                            </w:r>
+                            <w:r>
+                              <w:rPr>
+                                <w:noProof/>
+                              </w:rPr>
+                              <w:t>17</w:t>
+                            </w:r>
+                            <w:r>
+                              <w:rPr>
+                                <w:noProof/>
+                              </w:rPr>
+                              <w:fldChar w:fldCharType="end"/>
+                            </w:r>
                             <w:r>
                               <w:t xml:space="preserve"> - Hauptfenster während der Zeitmessung</w:t>
                             </w:r>
-                            <w:bookmarkEnd w:id="43"/>
+                            <w:bookmarkEnd w:id="35"/>
                           </w:p>
                         </w:txbxContent>
                       </wps:txbx>
@@ -8030,22 +8171,35 @@
                                 <w:spacing w:val="10"/>
                               </w:rPr>
                             </w:pPr>
-                            <w:bookmarkStart w:id="45" w:name="_Toc293478374"/>
+                            <w:bookmarkStart w:id="36" w:name="_Toc293478374"/>
                             <w:r>
                               <w:t xml:space="preserve">Abbildung </w:t>
                             </w:r>
-                            <w:fldSimple w:instr=" SEQ Abbildung \* ARABIC ">
-                              <w:r>
-                                <w:rPr>
-                                  <w:noProof/>
-                                </w:rPr>
-                                <w:t>18</w:t>
-                              </w:r>
-                            </w:fldSimple>
+                            <w:r>
+                              <w:fldChar w:fldCharType="begin"/>
+                            </w:r>
+                            <w:r>
+                              <w:instrText xml:space="preserve"> SEQ Abbildung \* ARABIC </w:instrText>
+                            </w:r>
+                            <w:r>
+                              <w:fldChar w:fldCharType="separate"/>
+                            </w:r>
+                            <w:r>
+                              <w:rPr>
+                                <w:noProof/>
+                              </w:rPr>
+                              <w:t>18</w:t>
+                            </w:r>
+                            <w:r>
+                              <w:rPr>
+                                <w:noProof/>
+                              </w:rPr>
+                              <w:fldChar w:fldCharType="end"/>
+                            </w:r>
                             <w:r>
                               <w:t xml:space="preserve"> - Hauptfenster nach der Zeitmessung</w:t>
                             </w:r>
-                            <w:bookmarkEnd w:id="45"/>
+                            <w:bookmarkEnd w:id="36"/>
                           </w:p>
                         </w:txbxContent>
                       </wps:txbx>
@@ -8246,22 +8400,35 @@
                                 <w:spacing w:val="10"/>
                               </w:rPr>
                             </w:pPr>
-                            <w:bookmarkStart w:id="47" w:name="_Toc293478375"/>
+                            <w:bookmarkStart w:id="37" w:name="_Toc293478375"/>
                             <w:r>
                               <w:t xml:space="preserve">Abbildung </w:t>
                             </w:r>
-                            <w:fldSimple w:instr=" SEQ Abbildung \* ARABIC ">
-                              <w:r>
-                                <w:rPr>
-                                  <w:noProof/>
-                                </w:rPr>
-                                <w:t>19</w:t>
-                              </w:r>
-                            </w:fldSimple>
+                            <w:r>
+                              <w:fldChar w:fldCharType="begin"/>
+                            </w:r>
+                            <w:r>
+                              <w:instrText xml:space="preserve"> SEQ Abbildung \* ARABIC </w:instrText>
+                            </w:r>
+                            <w:r>
+                              <w:fldChar w:fldCharType="separate"/>
+                            </w:r>
+                            <w:r>
+                              <w:rPr>
+                                <w:noProof/>
+                              </w:rPr>
+                              <w:t>19</w:t>
+                            </w:r>
+                            <w:r>
+                              <w:rPr>
+                                <w:noProof/>
+                              </w:rPr>
+                              <w:fldChar w:fldCharType="end"/>
+                            </w:r>
                             <w:r>
                               <w:t xml:space="preserve"> - Hauptfenster Abmeldung</w:t>
                             </w:r>
-                            <w:bookmarkEnd w:id="47"/>
+                            <w:bookmarkEnd w:id="37"/>
                           </w:p>
                         </w:txbxContent>
                       </wps:txbx>
@@ -8494,7 +8661,7 @@
       <w:rPr>
         <w:noProof/>
       </w:rPr>
-      <w:t>18. Mai 2011</w:t>
+      <w:t>30. Mai 2011</w:t>
     </w:r>
     <w:r>
       <w:fldChar w:fldCharType="end"/>
@@ -8532,7 +8699,7 @@
         <w:noProof/>
         <w:lang w:val="de-DE"/>
       </w:rPr>
-      <w:t>2</w:t>
+      <w:t>3</w:t>
     </w:r>
     <w:r>
       <w:rPr>
@@ -8546,16 +8713,31 @@
       </w:rPr>
       <w:t xml:space="preserve"> von </w:t>
     </w:r>
-    <w:fldSimple w:instr="NUMPAGES  \* Arabic  \* MERGEFORMAT">
-      <w:r>
-        <w:rPr>
-          <w:b/>
-          <w:noProof/>
-          <w:lang w:val="de-DE"/>
-        </w:rPr>
-        <w:t>12</w:t>
-      </w:r>
-    </w:fldSimple>
+    <w:r>
+      <w:fldChar w:fldCharType="begin"/>
+    </w:r>
+    <w:r>
+      <w:instrText>NUMPAGES  \* Arabic  \* MERGEFORMAT</w:instrText>
+    </w:r>
+    <w:r>
+      <w:fldChar w:fldCharType="separate"/>
+    </w:r>
+    <w:r>
+      <w:rPr>
+        <w:b/>
+        <w:noProof/>
+        <w:lang w:val="de-DE"/>
+      </w:rPr>
+      <w:t>12</w:t>
+    </w:r>
+    <w:r>
+      <w:rPr>
+        <w:b/>
+        <w:noProof/>
+        <w:lang w:val="de-DE"/>
+      </w:rPr>
+      <w:fldChar w:fldCharType="end"/>
+    </w:r>
   </w:p>
 </w:ftr>
 </file>
@@ -12612,7 +12794,7 @@
 </file>
 
 <file path=customXml/itemProps1.xml><?xml version="1.0" encoding="utf-8"?>
-<ds:datastoreItem xmlns:ds="http://schemas.openxmlformats.org/officeDocument/2006/customXml" ds:itemID="{B9333335-26F3-4EBC-AD29-D4EDF670E4F3}">
+<ds:datastoreItem xmlns:ds="http://schemas.openxmlformats.org/officeDocument/2006/customXml" ds:itemID="{3F90D1AB-B449-480B-A278-43221250ACB4}">
   <ds:schemaRefs>
     <ds:schemaRef ds:uri="http://schemas.openxmlformats.org/officeDocument/2006/bibliography"/>
   </ds:schemaRefs>

--- a/doc/05_Design/externes_design.docx
+++ b/doc/05_Design/externes_design.docx
@@ -119,7 +119,7 @@
                     <w:noProof/>
                     <w:color w:val="4F81BD" w:themeColor="accent1"/>
                   </w:rPr>
-                  <w:t>30. Mai 2011</w:t>
+                  <w:t>31. Mai 2011</w:t>
                 </w:r>
                 <w:r>
                   <w:rPr>
@@ -365,28 +365,30 @@
             <w:br w:type="page"/>
           </w:r>
         </w:p>
+        <w:bookmarkStart w:id="0" w:name="_GoBack" w:displacedByCustomXml="next"/>
+        <w:bookmarkEnd w:id="0" w:displacedByCustomXml="next"/>
       </w:sdtContent>
     </w:sdt>
     <w:p>
       <w:pPr>
         <w:pStyle w:val="berschrift1"/>
       </w:pPr>
-      <w:bookmarkStart w:id="0" w:name="_Toc293478333"/>
+      <w:bookmarkStart w:id="1" w:name="_Toc293478333"/>
       <w:r>
         <w:lastRenderedPageBreak/>
         <w:t>Dokumentinformationen</w:t>
       </w:r>
-      <w:bookmarkEnd w:id="0"/>
+      <w:bookmarkEnd w:id="1"/>
     </w:p>
     <w:p>
       <w:pPr>
         <w:pStyle w:val="berschrift2"/>
       </w:pPr>
-      <w:bookmarkStart w:id="1" w:name="_Toc293478334"/>
+      <w:bookmarkStart w:id="2" w:name="_Toc293478334"/>
       <w:r>
         <w:t>Änderungsgeschichte</w:t>
       </w:r>
-      <w:bookmarkEnd w:id="1"/>
+      <w:bookmarkEnd w:id="2"/>
       <w:r>
         <w:tab/>
       </w:r>
@@ -730,7 +732,7 @@
         </w:tc>
       </w:tr>
     </w:tbl>
-    <w:bookmarkStart w:id="2" w:name="_Toc293478335" w:displacedByCustomXml="next"/>
+    <w:bookmarkStart w:id="3" w:name="_Toc293478335" w:displacedByCustomXml="next"/>
     <w:sdt>
       <w:sdtPr>
         <w:rPr>
@@ -762,7 +764,7 @@
             </w:rPr>
             <w:t>Inhaltsverzeichnis</w:t>
           </w:r>
-          <w:bookmarkEnd w:id="2"/>
+          <w:bookmarkEnd w:id="3"/>
         </w:p>
         <w:p>
           <w:pPr>
@@ -2381,12 +2383,12 @@
       <w:pPr>
         <w:pStyle w:val="berschrift2"/>
       </w:pPr>
-      <w:bookmarkStart w:id="3" w:name="_Toc293478336"/>
+      <w:bookmarkStart w:id="4" w:name="_Toc293478336"/>
       <w:r>
         <w:lastRenderedPageBreak/>
         <w:t>Abbildungsverzeichnis</w:t>
       </w:r>
-      <w:bookmarkEnd w:id="3"/>
+      <w:bookmarkEnd w:id="4"/>
     </w:p>
     <w:p>
       <w:pPr>
@@ -3770,22 +3772,22 @@
       <w:pPr>
         <w:pStyle w:val="berschrift1"/>
       </w:pPr>
-      <w:bookmarkStart w:id="4" w:name="_Toc293478337"/>
+      <w:bookmarkStart w:id="5" w:name="_Toc293478337"/>
       <w:r>
         <w:lastRenderedPageBreak/>
         <w:t>Einleitung</w:t>
       </w:r>
-      <w:bookmarkEnd w:id="4"/>
+      <w:bookmarkEnd w:id="5"/>
     </w:p>
     <w:p>
       <w:pPr>
         <w:pStyle w:val="berschrift2"/>
       </w:pPr>
-      <w:bookmarkStart w:id="5" w:name="_Toc293478338"/>
+      <w:bookmarkStart w:id="6" w:name="_Toc293478338"/>
       <w:r>
         <w:t>Zweck</w:t>
       </w:r>
-      <w:bookmarkEnd w:id="5"/>
+      <w:bookmarkEnd w:id="6"/>
     </w:p>
     <w:p>
       <w:r>
@@ -3802,11 +3804,11 @@
       <w:pPr>
         <w:pStyle w:val="berschrift2"/>
       </w:pPr>
-      <w:bookmarkStart w:id="6" w:name="_Toc293478339"/>
+      <w:bookmarkStart w:id="7" w:name="_Toc293478339"/>
       <w:r>
         <w:t>Gültigkeitsbereich</w:t>
       </w:r>
-      <w:bookmarkEnd w:id="6"/>
+      <w:bookmarkEnd w:id="7"/>
     </w:p>
     <w:p>
       <w:r>
@@ -3817,11 +3819,11 @@
       <w:pPr>
         <w:pStyle w:val="berschrift2"/>
       </w:pPr>
-      <w:bookmarkStart w:id="7" w:name="_Toc293478340"/>
+      <w:bookmarkStart w:id="8" w:name="_Toc293478340"/>
       <w:r>
         <w:t>Definitionen und Abkürzungen</w:t>
       </w:r>
-      <w:bookmarkEnd w:id="7"/>
+      <w:bookmarkEnd w:id="8"/>
     </w:p>
     <w:p>
       <w:r>
@@ -3840,11 +3842,11 @@
       <w:pPr>
         <w:pStyle w:val="berschrift2"/>
       </w:pPr>
-      <w:bookmarkStart w:id="8" w:name="_Toc293478341"/>
+      <w:bookmarkStart w:id="9" w:name="_Toc293478341"/>
       <w:r>
         <w:t>Referenzen</w:t>
       </w:r>
-      <w:bookmarkEnd w:id="8"/>
+      <w:bookmarkEnd w:id="9"/>
     </w:p>
     <w:p>
       <w:pPr>
@@ -3895,8 +3897,6 @@
           <w:szCs w:val="22"/>
         </w:rPr>
       </w:pPr>
-      <w:bookmarkStart w:id="9" w:name="_GoBack"/>
-      <w:bookmarkEnd w:id="9"/>
       <w:r>
         <w:br w:type="page"/>
       </w:r>
@@ -4340,27 +4340,14 @@
                             <w:r>
                               <w:t xml:space="preserve">Abbildung </w:t>
                             </w:r>
-                            <w:r>
-                              <w:fldChar w:fldCharType="begin"/>
-                            </w:r>
-                            <w:r>
-                              <w:instrText xml:space="preserve"> SEQ Abbildung \* ARABIC </w:instrText>
-                            </w:r>
-                            <w:r>
-                              <w:fldChar w:fldCharType="separate"/>
-                            </w:r>
-                            <w:r>
-                              <w:rPr>
-                                <w:noProof/>
-                              </w:rPr>
-                              <w:t>1</w:t>
-                            </w:r>
-                            <w:r>
-                              <w:rPr>
-                                <w:noProof/>
-                              </w:rPr>
-                              <w:fldChar w:fldCharType="end"/>
-                            </w:r>
+                            <w:fldSimple w:instr=" SEQ Abbildung \* ARABIC ">
+                              <w:r>
+                                <w:rPr>
+                                  <w:noProof/>
+                                </w:rPr>
+                                <w:t>1</w:t>
+                              </w:r>
+                            </w:fldSimple>
                             <w:r>
                               <w:t xml:space="preserve"> - Übersicht Stundeneinträge</w:t>
                             </w:r>
@@ -4582,27 +4569,14 @@
                             <w:r>
                               <w:t xml:space="preserve">Abbildung </w:t>
                             </w:r>
-                            <w:r>
-                              <w:fldChar w:fldCharType="begin"/>
-                            </w:r>
-                            <w:r>
-                              <w:instrText xml:space="preserve"> SEQ Abbildung \* ARABIC </w:instrText>
-                            </w:r>
-                            <w:r>
-                              <w:fldChar w:fldCharType="separate"/>
-                            </w:r>
-                            <w:r>
-                              <w:rPr>
-                                <w:noProof/>
-                              </w:rPr>
-                              <w:t>2</w:t>
-                            </w:r>
-                            <w:r>
-                              <w:rPr>
-                                <w:noProof/>
-                              </w:rPr>
-                              <w:fldChar w:fldCharType="end"/>
-                            </w:r>
+                            <w:fldSimple w:instr=" SEQ Abbildung \* ARABIC ">
+                              <w:r>
+                                <w:rPr>
+                                  <w:noProof/>
+                                </w:rPr>
+                                <w:t>2</w:t>
+                              </w:r>
+                            </w:fldSimple>
                             <w:r>
                               <w:t xml:space="preserve"> - Stundeneinträge einem Auftrag hinzufügen</w:t>
                             </w:r>
@@ -4836,27 +4810,14 @@
                             <w:r>
                               <w:t xml:space="preserve">Abbildung </w:t>
                             </w:r>
-                            <w:r>
-                              <w:fldChar w:fldCharType="begin"/>
-                            </w:r>
-                            <w:r>
-                              <w:instrText xml:space="preserve"> SEQ Abbildung \* ARABIC </w:instrText>
-                            </w:r>
-                            <w:r>
-                              <w:fldChar w:fldCharType="separate"/>
-                            </w:r>
-                            <w:r>
-                              <w:rPr>
-                                <w:noProof/>
-                              </w:rPr>
-                              <w:t>3</w:t>
-                            </w:r>
-                            <w:r>
-                              <w:rPr>
-                                <w:noProof/>
-                              </w:rPr>
-                              <w:fldChar w:fldCharType="end"/>
-                            </w:r>
+                            <w:fldSimple w:instr=" SEQ Abbildung \* ARABIC ">
+                              <w:r>
+                                <w:rPr>
+                                  <w:noProof/>
+                                </w:rPr>
+                                <w:t>3</w:t>
+                              </w:r>
+                            </w:fldSimple>
                             <w:r>
                               <w:t xml:space="preserve"> - </w:t>
                             </w:r>
@@ -5063,27 +5024,14 @@
                             <w:r>
                               <w:t xml:space="preserve">Abbildung </w:t>
                             </w:r>
-                            <w:r>
-                              <w:fldChar w:fldCharType="begin"/>
-                            </w:r>
-                            <w:r>
-                              <w:instrText xml:space="preserve"> SEQ Abbildung \* ARABIC </w:instrText>
-                            </w:r>
-                            <w:r>
-                              <w:fldChar w:fldCharType="separate"/>
-                            </w:r>
-                            <w:r>
-                              <w:rPr>
-                                <w:noProof/>
-                              </w:rPr>
-                              <w:t>4</w:t>
-                            </w:r>
-                            <w:r>
-                              <w:rPr>
-                                <w:noProof/>
-                              </w:rPr>
-                              <w:fldChar w:fldCharType="end"/>
-                            </w:r>
+                            <w:fldSimple w:instr=" SEQ Abbildung \* ARABIC ">
+                              <w:r>
+                                <w:rPr>
+                                  <w:noProof/>
+                                </w:rPr>
+                                <w:t>4</w:t>
+                              </w:r>
+                            </w:fldSimple>
                             <w:r>
                               <w:t xml:space="preserve"> </w:t>
                             </w:r>
@@ -5287,27 +5235,14 @@
       <w:r>
         <w:t xml:space="preserve">Abbildung </w:t>
       </w:r>
-      <w:r>
-        <w:fldChar w:fldCharType="begin"/>
-      </w:r>
-      <w:r>
-        <w:instrText xml:space="preserve"> SEQ Abbildung \* ARABIC </w:instrText>
-      </w:r>
-      <w:r>
-        <w:fldChar w:fldCharType="separate"/>
-      </w:r>
-      <w:r>
-        <w:rPr>
-          <w:noProof/>
-        </w:rPr>
-        <w:t>5</w:t>
-      </w:r>
-      <w:r>
-        <w:rPr>
-          <w:noProof/>
-        </w:rPr>
-        <w:fldChar w:fldCharType="end"/>
-      </w:r>
+      <w:fldSimple w:instr=" SEQ Abbildung \* ARABIC ">
+        <w:r>
+          <w:rPr>
+            <w:noProof/>
+          </w:rPr>
+          <w:t>5</w:t>
+        </w:r>
+      </w:fldSimple>
       <w:r>
         <w:t xml:space="preserve"> - Benutzera</w:t>
       </w:r>
@@ -5438,27 +5373,14 @@
       <w:r>
         <w:t xml:space="preserve">Abbildung </w:t>
       </w:r>
-      <w:r>
-        <w:fldChar w:fldCharType="begin"/>
-      </w:r>
-      <w:r>
-        <w:instrText xml:space="preserve"> SEQ Abbildung \* ARABIC </w:instrText>
-      </w:r>
-      <w:r>
-        <w:fldChar w:fldCharType="separate"/>
-      </w:r>
-      <w:r>
-        <w:rPr>
-          <w:noProof/>
-        </w:rPr>
-        <w:t>6</w:t>
-      </w:r>
-      <w:r>
-        <w:rPr>
-          <w:noProof/>
-        </w:rPr>
-        <w:fldChar w:fldCharType="end"/>
-      </w:r>
+      <w:fldSimple w:instr=" SEQ Abbildung \* ARABIC ">
+        <w:r>
+          <w:rPr>
+            <w:noProof/>
+          </w:rPr>
+          <w:t>6</w:t>
+        </w:r>
+      </w:fldSimple>
       <w:r>
         <w:t xml:space="preserve"> - Übersicht Adressen</w:t>
       </w:r>
@@ -5594,27 +5516,14 @@
       <w:r>
         <w:t xml:space="preserve">Abbildung </w:t>
       </w:r>
-      <w:r>
-        <w:fldChar w:fldCharType="begin"/>
-      </w:r>
-      <w:r>
-        <w:instrText xml:space="preserve"> SEQ Abbildung \* ARABIC </w:instrText>
-      </w:r>
-      <w:r>
-        <w:fldChar w:fldCharType="separate"/>
-      </w:r>
-      <w:r>
-        <w:rPr>
-          <w:noProof/>
-        </w:rPr>
-        <w:t>7</w:t>
-      </w:r>
-      <w:r>
-        <w:rPr>
-          <w:noProof/>
-        </w:rPr>
-        <w:fldChar w:fldCharType="end"/>
-      </w:r>
+      <w:fldSimple w:instr=" SEQ Abbildung \* ARABIC ">
+        <w:r>
+          <w:rPr>
+            <w:noProof/>
+          </w:rPr>
+          <w:t>7</w:t>
+        </w:r>
+      </w:fldSimple>
       <w:r>
         <w:t xml:space="preserve"> - Übersicht Aufträge</w:t>
       </w:r>
@@ -5736,27 +5645,14 @@
       <w:r>
         <w:t xml:space="preserve">Abbildung </w:t>
       </w:r>
-      <w:r>
-        <w:fldChar w:fldCharType="begin"/>
-      </w:r>
-      <w:r>
-        <w:instrText xml:space="preserve"> SEQ Abbildung \* ARABIC </w:instrText>
-      </w:r>
-      <w:r>
-        <w:fldChar w:fldCharType="separate"/>
-      </w:r>
-      <w:r>
-        <w:rPr>
-          <w:noProof/>
-        </w:rPr>
-        <w:t>8</w:t>
-      </w:r>
-      <w:r>
-        <w:rPr>
-          <w:noProof/>
-        </w:rPr>
-        <w:fldChar w:fldCharType="end"/>
-      </w:r>
+      <w:fldSimple w:instr=" SEQ Abbildung \* ARABIC ">
+        <w:r>
+          <w:rPr>
+            <w:noProof/>
+          </w:rPr>
+          <w:t>8</w:t>
+        </w:r>
+      </w:fldSimple>
       <w:r>
         <w:t xml:space="preserve"> - Übersicht Benutzer</w:t>
       </w:r>
@@ -5844,27 +5740,14 @@
       <w:r>
         <w:t xml:space="preserve">Abbildung </w:t>
       </w:r>
-      <w:r>
-        <w:fldChar w:fldCharType="begin"/>
-      </w:r>
-      <w:r>
-        <w:instrText xml:space="preserve"> SEQ Abbildung \* ARABIC </w:instrText>
-      </w:r>
-      <w:r>
-        <w:fldChar w:fldCharType="separate"/>
-      </w:r>
-      <w:r>
-        <w:rPr>
-          <w:noProof/>
-        </w:rPr>
-        <w:t>9</w:t>
-      </w:r>
-      <w:r>
-        <w:rPr>
-          <w:noProof/>
-        </w:rPr>
-        <w:fldChar w:fldCharType="end"/>
-      </w:r>
+      <w:fldSimple w:instr=" SEQ Abbildung \* ARABIC ">
+        <w:r>
+          <w:rPr>
+            <w:noProof/>
+          </w:rPr>
+          <w:t>9</w:t>
+        </w:r>
+      </w:fldSimple>
       <w:r>
         <w:t xml:space="preserve"> - Übersicht Kunden</w:t>
       </w:r>
@@ -5982,27 +5865,14 @@
       <w:r>
         <w:t xml:space="preserve">Abbildung </w:t>
       </w:r>
-      <w:r>
-        <w:fldChar w:fldCharType="begin"/>
-      </w:r>
-      <w:r>
-        <w:instrText xml:space="preserve"> SEQ Abbildung \* ARABIC </w:instrText>
-      </w:r>
-      <w:r>
-        <w:fldChar w:fldCharType="separate"/>
-      </w:r>
-      <w:r>
-        <w:rPr>
-          <w:noProof/>
-        </w:rPr>
-        <w:t>10</w:t>
-      </w:r>
-      <w:r>
-        <w:rPr>
-          <w:noProof/>
-        </w:rPr>
-        <w:fldChar w:fldCharType="end"/>
-      </w:r>
+      <w:fldSimple w:instr=" SEQ Abbildung \* ARABIC ">
+        <w:r>
+          <w:rPr>
+            <w:noProof/>
+          </w:rPr>
+          <w:t>10</w:t>
+        </w:r>
+      </w:fldSimple>
       <w:r>
         <w:t xml:space="preserve"> - Übersicht Stundeneinträge</w:t>
       </w:r>
@@ -6096,27 +5966,14 @@
       <w:r>
         <w:t xml:space="preserve">Abbildung </w:t>
       </w:r>
-      <w:r>
-        <w:fldChar w:fldCharType="begin"/>
-      </w:r>
-      <w:r>
-        <w:instrText xml:space="preserve"> SEQ Abbildung \* ARABIC </w:instrText>
-      </w:r>
-      <w:r>
-        <w:fldChar w:fldCharType="separate"/>
-      </w:r>
-      <w:r>
-        <w:rPr>
-          <w:noProof/>
-        </w:rPr>
-        <w:t>11</w:t>
-      </w:r>
-      <w:r>
-        <w:rPr>
-          <w:noProof/>
-        </w:rPr>
-        <w:fldChar w:fldCharType="end"/>
-      </w:r>
+      <w:fldSimple w:instr=" SEQ Abbildung \* ARABIC ">
+        <w:r>
+          <w:rPr>
+            <w:noProof/>
+          </w:rPr>
+          <w:t>11</w:t>
+        </w:r>
+      </w:fldSimple>
       <w:r>
         <w:t xml:space="preserve"> - Übersicht Materialien</w:t>
       </w:r>
@@ -6261,27 +6118,14 @@
       <w:r>
         <w:t xml:space="preserve">Abbildung </w:t>
       </w:r>
-      <w:r>
-        <w:fldChar w:fldCharType="begin"/>
-      </w:r>
-      <w:r>
-        <w:instrText xml:space="preserve"> SEQ Abbildung \* ARABIC </w:instrText>
-      </w:r>
-      <w:r>
-        <w:fldChar w:fldCharType="separate"/>
-      </w:r>
-      <w:r>
-        <w:rPr>
-          <w:noProof/>
-        </w:rPr>
-        <w:t>12</w:t>
-      </w:r>
-      <w:r>
-        <w:rPr>
-          <w:noProof/>
-        </w:rPr>
-        <w:fldChar w:fldCharType="end"/>
-      </w:r>
+      <w:fldSimple w:instr=" SEQ Abbildung \* ARABIC ">
+        <w:r>
+          <w:rPr>
+            <w:noProof/>
+          </w:rPr>
+          <w:t>12</w:t>
+        </w:r>
+      </w:fldSimple>
       <w:r>
         <w:t xml:space="preserve"> - Übersicht Stundeneintragstypen</w:t>
       </w:r>
@@ -6662,27 +6506,14 @@
                             <w:r>
                               <w:t xml:space="preserve">Abbildung </w:t>
                             </w:r>
-                            <w:r>
-                              <w:fldChar w:fldCharType="begin"/>
-                            </w:r>
-                            <w:r>
-                              <w:instrText xml:space="preserve"> SEQ Abbildung \* ARABIC </w:instrText>
-                            </w:r>
-                            <w:r>
-                              <w:fldChar w:fldCharType="separate"/>
-                            </w:r>
-                            <w:r>
-                              <w:rPr>
-                                <w:noProof/>
-                              </w:rPr>
-                              <w:t>13</w:t>
-                            </w:r>
-                            <w:r>
-                              <w:rPr>
-                                <w:noProof/>
-                              </w:rPr>
-                              <w:fldChar w:fldCharType="end"/>
-                            </w:r>
+                            <w:fldSimple w:instr=" SEQ Abbildung \* ARABIC ">
+                              <w:r>
+                                <w:rPr>
+                                  <w:noProof/>
+                                </w:rPr>
+                                <w:t>13</w:t>
+                              </w:r>
+                            </w:fldSimple>
                             <w:r>
                               <w:t xml:space="preserve"> - Hauptfenster vor der Zeitmessung</w:t>
                             </w:r>
@@ -6947,27 +6778,14 @@
                             <w:r>
                               <w:t xml:space="preserve">Abbildung </w:t>
                             </w:r>
-                            <w:r>
-                              <w:fldChar w:fldCharType="begin"/>
-                            </w:r>
-                            <w:r>
-                              <w:instrText xml:space="preserve"> SEQ Abbildung \* ARABIC </w:instrText>
-                            </w:r>
-                            <w:r>
-                              <w:fldChar w:fldCharType="separate"/>
-                            </w:r>
-                            <w:r>
-                              <w:rPr>
-                                <w:noProof/>
-                              </w:rPr>
-                              <w:t>14</w:t>
-                            </w:r>
-                            <w:r>
-                              <w:rPr>
-                                <w:noProof/>
-                              </w:rPr>
-                              <w:fldChar w:fldCharType="end"/>
-                            </w:r>
+                            <w:fldSimple w:instr=" SEQ Abbildung \* ARABIC ">
+                              <w:r>
+                                <w:rPr>
+                                  <w:noProof/>
+                                </w:rPr>
+                                <w:t>14</w:t>
+                              </w:r>
+                            </w:fldSimple>
                             <w:r>
                               <w:t xml:space="preserve"> - Hauptfenster während der Zeitmessung</w:t>
                             </w:r>
@@ -7203,27 +7021,14 @@
                             <w:r>
                               <w:t xml:space="preserve">Abbildung </w:t>
                             </w:r>
-                            <w:r>
-                              <w:fldChar w:fldCharType="begin"/>
-                            </w:r>
-                            <w:r>
-                              <w:instrText xml:space="preserve"> SEQ Abbildung \* ARABIC </w:instrText>
-                            </w:r>
-                            <w:r>
-                              <w:fldChar w:fldCharType="separate"/>
-                            </w:r>
-                            <w:r>
-                              <w:rPr>
-                                <w:noProof/>
-                              </w:rPr>
-                              <w:t>15</w:t>
-                            </w:r>
-                            <w:r>
-                              <w:rPr>
-                                <w:noProof/>
-                              </w:rPr>
-                              <w:fldChar w:fldCharType="end"/>
-                            </w:r>
+                            <w:fldSimple w:instr=" SEQ Abbildung \* ARABIC ">
+                              <w:r>
+                                <w:rPr>
+                                  <w:noProof/>
+                                </w:rPr>
+                                <w:t>15</w:t>
+                              </w:r>
+                            </w:fldSimple>
                             <w:r>
                               <w:t xml:space="preserve"> - Anmeldef</w:t>
                             </w:r>
@@ -7669,27 +7474,14 @@
                             <w:r>
                               <w:t xml:space="preserve">Abbildung </w:t>
                             </w:r>
-                            <w:r>
-                              <w:fldChar w:fldCharType="begin"/>
-                            </w:r>
-                            <w:r>
-                              <w:instrText xml:space="preserve"> SEQ Abbildung \* ARABIC </w:instrText>
-                            </w:r>
-                            <w:r>
-                              <w:fldChar w:fldCharType="separate"/>
-                            </w:r>
-                            <w:r>
-                              <w:rPr>
-                                <w:noProof/>
-                              </w:rPr>
-                              <w:t>16</w:t>
-                            </w:r>
-                            <w:r>
-                              <w:rPr>
-                                <w:noProof/>
-                              </w:rPr>
-                              <w:fldChar w:fldCharType="end"/>
-                            </w:r>
+                            <w:fldSimple w:instr=" SEQ Abbildung \* ARABIC ">
+                              <w:r>
+                                <w:rPr>
+                                  <w:noProof/>
+                                </w:rPr>
+                                <w:t>16</w:t>
+                              </w:r>
+                            </w:fldSimple>
                             <w:r>
                               <w:t xml:space="preserve"> - Hauptfenster vor der Zeitmessung</w:t>
                             </w:r>
@@ -7986,27 +7778,14 @@
                             <w:r>
                               <w:t xml:space="preserve">Abbildung </w:t>
                             </w:r>
-                            <w:r>
-                              <w:fldChar w:fldCharType="begin"/>
-                            </w:r>
-                            <w:r>
-                              <w:instrText xml:space="preserve"> SEQ Abbildung \* ARABIC </w:instrText>
-                            </w:r>
-                            <w:r>
-                              <w:fldChar w:fldCharType="separate"/>
-                            </w:r>
-                            <w:r>
-                              <w:rPr>
-                                <w:noProof/>
-                              </w:rPr>
-                              <w:t>17</w:t>
-                            </w:r>
-                            <w:r>
-                              <w:rPr>
-                                <w:noProof/>
-                              </w:rPr>
-                              <w:fldChar w:fldCharType="end"/>
-                            </w:r>
+                            <w:fldSimple w:instr=" SEQ Abbildung \* ARABIC ">
+                              <w:r>
+                                <w:rPr>
+                                  <w:noProof/>
+                                </w:rPr>
+                                <w:t>17</w:t>
+                              </w:r>
+                            </w:fldSimple>
                             <w:r>
                               <w:t xml:space="preserve"> - Hauptfenster während der Zeitmessung</w:t>
                             </w:r>
@@ -8175,27 +7954,14 @@
                             <w:r>
                               <w:t xml:space="preserve">Abbildung </w:t>
                             </w:r>
-                            <w:r>
-                              <w:fldChar w:fldCharType="begin"/>
-                            </w:r>
-                            <w:r>
-                              <w:instrText xml:space="preserve"> SEQ Abbildung \* ARABIC </w:instrText>
-                            </w:r>
-                            <w:r>
-                              <w:fldChar w:fldCharType="separate"/>
-                            </w:r>
-                            <w:r>
-                              <w:rPr>
-                                <w:noProof/>
-                              </w:rPr>
-                              <w:t>18</w:t>
-                            </w:r>
-                            <w:r>
-                              <w:rPr>
-                                <w:noProof/>
-                              </w:rPr>
-                              <w:fldChar w:fldCharType="end"/>
-                            </w:r>
+                            <w:fldSimple w:instr=" SEQ Abbildung \* ARABIC ">
+                              <w:r>
+                                <w:rPr>
+                                  <w:noProof/>
+                                </w:rPr>
+                                <w:t>18</w:t>
+                              </w:r>
+                            </w:fldSimple>
                             <w:r>
                               <w:t xml:space="preserve"> - Hauptfenster nach der Zeitmessung</w:t>
                             </w:r>
@@ -8404,27 +8170,14 @@
                             <w:r>
                               <w:t xml:space="preserve">Abbildung </w:t>
                             </w:r>
-                            <w:r>
-                              <w:fldChar w:fldCharType="begin"/>
-                            </w:r>
-                            <w:r>
-                              <w:instrText xml:space="preserve"> SEQ Abbildung \* ARABIC </w:instrText>
-                            </w:r>
-                            <w:r>
-                              <w:fldChar w:fldCharType="separate"/>
-                            </w:r>
-                            <w:r>
-                              <w:rPr>
-                                <w:noProof/>
-                              </w:rPr>
-                              <w:t>19</w:t>
-                            </w:r>
-                            <w:r>
-                              <w:rPr>
-                                <w:noProof/>
-                              </w:rPr>
-                              <w:fldChar w:fldCharType="end"/>
-                            </w:r>
+                            <w:fldSimple w:instr=" SEQ Abbildung \* ARABIC ">
+                              <w:r>
+                                <w:rPr>
+                                  <w:noProof/>
+                                </w:rPr>
+                                <w:t>19</w:t>
+                              </w:r>
+                            </w:fldSimple>
                             <w:r>
                               <w:t xml:space="preserve"> - Hauptfenster Abmeldung</w:t>
                             </w:r>
@@ -8661,7 +8414,7 @@
       <w:rPr>
         <w:noProof/>
       </w:rPr>
-      <w:t>30. Mai 2011</w:t>
+      <w:t>31. Mai 2011</w:t>
     </w:r>
     <w:r>
       <w:fldChar w:fldCharType="end"/>
@@ -8699,7 +8452,7 @@
         <w:noProof/>
         <w:lang w:val="de-DE"/>
       </w:rPr>
-      <w:t>3</w:t>
+      <w:t>5</w:t>
     </w:r>
     <w:r>
       <w:rPr>
@@ -8713,31 +8466,16 @@
       </w:rPr>
       <w:t xml:space="preserve"> von </w:t>
     </w:r>
-    <w:r>
-      <w:fldChar w:fldCharType="begin"/>
-    </w:r>
-    <w:r>
-      <w:instrText>NUMPAGES  \* Arabic  \* MERGEFORMAT</w:instrText>
-    </w:r>
-    <w:r>
-      <w:fldChar w:fldCharType="separate"/>
-    </w:r>
-    <w:r>
-      <w:rPr>
-        <w:b/>
-        <w:noProof/>
-        <w:lang w:val="de-DE"/>
-      </w:rPr>
-      <w:t>12</w:t>
-    </w:r>
-    <w:r>
-      <w:rPr>
-        <w:b/>
-        <w:noProof/>
-        <w:lang w:val="de-DE"/>
-      </w:rPr>
-      <w:fldChar w:fldCharType="end"/>
-    </w:r>
+    <w:fldSimple w:instr="NUMPAGES  \* Arabic  \* MERGEFORMAT">
+      <w:r>
+        <w:rPr>
+          <w:b/>
+          <w:noProof/>
+          <w:lang w:val="de-DE"/>
+        </w:rPr>
+        <w:t>12</w:t>
+      </w:r>
+    </w:fldSimple>
   </w:p>
 </w:ftr>
 </file>
@@ -8843,7 +8581,10 @@
       </w:drawing>
     </w:r>
     <w:r>
-      <w:t>SE2 Projekt MRT -</w:t>
+      <w:t xml:space="preserve">SE2 Projekt MRT </w:t>
+    </w:r>
+    <w:r>
+      <w:t>–</w:t>
     </w:r>
     <w:r>
       <w:t xml:space="preserve"> Externes Design</w:t>
@@ -12794,7 +12535,7 @@
 </file>
 
 <file path=customXml/itemProps1.xml><?xml version="1.0" encoding="utf-8"?>
-<ds:datastoreItem xmlns:ds="http://schemas.openxmlformats.org/officeDocument/2006/customXml" ds:itemID="{3F90D1AB-B449-480B-A278-43221250ACB4}">
+<ds:datastoreItem xmlns:ds="http://schemas.openxmlformats.org/officeDocument/2006/customXml" ds:itemID="{148B91AD-A677-48EF-B40B-3A11E70197EB}">
   <ds:schemaRefs>
     <ds:schemaRef ds:uri="http://schemas.openxmlformats.org/officeDocument/2006/bibliography"/>
   </ds:schemaRefs>
